--- a/REPORTS.docx
+++ b/REPORTS.docx
@@ -551,7 +551,7 @@
           <w:noProof/>
         </w:rPr>
         <w:drawing>
-          <wp:anchor distT="0" distB="0" distL="114300" distR="114300" simplePos="0" relativeHeight="251658243" behindDoc="0" locked="0" layoutInCell="1" allowOverlap="1" wp14:anchorId="2277F4B3" wp14:editId="5668A280">
+          <wp:anchor distT="0" distB="0" distL="114300" distR="114300" simplePos="0" relativeHeight="251658243" behindDoc="0" locked="0" layoutInCell="1" allowOverlap="1" wp14:anchorId="2277F4B3" wp14:editId="0CF89000">
             <wp:simplePos x="0" y="0"/>
             <wp:positionH relativeFrom="column">
               <wp:posOffset>108585</wp:posOffset>
